--- a/Guest lecture on life skills.docx
+++ b/Guest lecture on life skills.docx
@@ -149,106 +149,153 @@
         </w:rPr>
         <w:t>Priya.S</w:t>
       </w:r>
+      <w:proofErr w:type="spellEnd"/>
+      <w:r>
+        <w:rPr>
+          <w:rFonts w:ascii="Times New Roman" w:hAnsi="Times New Roman" w:cs="Times New Roman"/>
+        </w:rPr>
+        <w:t xml:space="preserve"> and the</w:t>
+      </w:r>
+      <w:r>
+        <w:rPr>
+          <w:rFonts w:ascii="Times New Roman" w:hAnsi="Times New Roman" w:cs="Times New Roman"/>
+        </w:rPr>
+        <w:t xml:space="preserve"> department of Commerce for taking up initiatives for t</w:t>
+      </w:r>
+      <w:r>
+        <w:rPr>
+          <w:rFonts w:ascii="Times New Roman" w:hAnsi="Times New Roman" w:cs="Times New Roman"/>
+        </w:rPr>
+        <w:t>he betterment</w:t>
+      </w:r>
+      <w:r>
+        <w:rPr>
+          <w:rFonts w:ascii="Times New Roman" w:hAnsi="Times New Roman" w:cs="Times New Roman"/>
+        </w:rPr>
+        <w:t xml:space="preserve"> of the students. This particular topic is a very essential for the stud</w:t>
+      </w:r>
+      <w:r>
+        <w:rPr>
+          <w:rFonts w:ascii="Times New Roman" w:hAnsi="Times New Roman" w:cs="Times New Roman"/>
+        </w:rPr>
+        <w:t>ents in all walks of life,</w:t>
+      </w:r>
+      <w:r>
+        <w:rPr>
+          <w:rFonts w:ascii="Times New Roman" w:hAnsi="Times New Roman" w:cs="Times New Roman"/>
+        </w:rPr>
+        <w:t xml:space="preserve"> </w:t>
+      </w:r>
+      <w:r>
+        <w:rPr>
+          <w:rFonts w:ascii="Times New Roman" w:hAnsi="Times New Roman" w:cs="Times New Roman"/>
+        </w:rPr>
+        <w:t>such sessions does really throw light upon the practicality</w:t>
+      </w:r>
+      <w:r>
+        <w:rPr>
+          <w:rFonts w:ascii="Times New Roman" w:hAnsi="Times New Roman" w:cs="Times New Roman"/>
+        </w:rPr>
+        <w:t xml:space="preserve"> involved</w:t>
+      </w:r>
+      <w:r>
+        <w:rPr>
+          <w:rFonts w:ascii="Times New Roman" w:hAnsi="Times New Roman" w:cs="Times New Roman"/>
+        </w:rPr>
+        <w:t xml:space="preserve"> in life.</w:t>
+      </w:r>
+    </w:p>
+    <w:p>
+      <w:pPr>
+        <w:rPr>
+          <w:rFonts w:ascii="Times New Roman" w:hAnsi="Times New Roman" w:cs="Times New Roman"/>
+        </w:rPr>
+      </w:pPr>
+    </w:p>
+    <w:p>
+      <w:pPr>
+        <w:rPr>
+          <w:rFonts w:ascii="Times New Roman" w:hAnsi="Times New Roman" w:cs="Times New Roman"/>
+        </w:rPr>
+      </w:pPr>
+      <w:r>
+        <w:rPr>
+          <w:rFonts w:ascii="Times New Roman" w:hAnsi="Times New Roman" w:cs="Times New Roman"/>
+        </w:rPr>
+        <w:t xml:space="preserve">                                                                                                       </w:t>
+      </w:r>
+      <w:r>
+        <w:rPr>
+          <w:rFonts w:ascii="Times New Roman" w:hAnsi="Times New Roman" w:cs="Times New Roman"/>
+        </w:rPr>
+        <w:t xml:space="preserve">                     </w:t>
+      </w:r>
+      <w:r>
+        <w:rPr>
+          <w:rFonts w:ascii="Times New Roman" w:hAnsi="Times New Roman" w:cs="Times New Roman"/>
+        </w:rPr>
+        <w:t xml:space="preserve"> </w:t>
+      </w:r>
+      <w:r>
+        <w:rPr>
+          <w:rFonts w:ascii="Times New Roman" w:hAnsi="Times New Roman" w:cs="Times New Roman"/>
+        </w:rPr>
+        <w:t>By Joel Rajkumar</w:t>
+      </w:r>
+      <w:r>
+        <w:rPr>
+          <w:rFonts w:ascii="Times New Roman" w:hAnsi="Times New Roman" w:cs="Times New Roman"/>
+        </w:rPr>
+        <w:t xml:space="preserve">16SJE358      </w:t>
+      </w:r>
+    </w:p>
+    <w:p>
+      <w:pPr>
+        <w:rPr>
+          <w:rFonts w:ascii="Times New Roman" w:hAnsi="Times New Roman" w:cs="Times New Roman"/>
+        </w:rPr>
+      </w:pPr>
+    </w:p>
+    <w:p>
+      <w:pPr>
+        <w:rPr>
+          <w:rFonts w:ascii="Times New Roman" w:hAnsi="Times New Roman" w:cs="Times New Roman"/>
+        </w:rPr>
+      </w:pPr>
+    </w:p>
+    <w:p>
+      <w:pPr>
+        <w:rPr>
+          <w:rFonts w:ascii="Times New Roman" w:hAnsi="Times New Roman" w:cs="Times New Roman"/>
+        </w:rPr>
+      </w:pPr>
+    </w:p>
+    <w:p>
+      <w:pPr>
+        <w:rPr>
+          <w:rFonts w:ascii="Times New Roman" w:hAnsi="Times New Roman" w:cs="Times New Roman"/>
+        </w:rPr>
+      </w:pPr>
+    </w:p>
+    <w:p>
+      <w:pPr>
+        <w:rPr>
+          <w:rFonts w:ascii="Times New Roman" w:hAnsi="Times New Roman" w:cs="Times New Roman"/>
+        </w:rPr>
+      </w:pPr>
+      <w:r>
+        <w:rPr>
+          <w:rFonts w:ascii="Times New Roman" w:hAnsi="Times New Roman" w:cs="Times New Roman"/>
+        </w:rPr>
+        <w:t>By vinceny</w:t>
+      </w:r>
       <w:bookmarkStart w:id="0" w:name="_GoBack"/>
       <w:bookmarkEnd w:id="0"/>
-      <w:proofErr w:type="spellEnd"/>
-      <w:r>
-        <w:rPr>
-          <w:rFonts w:ascii="Times New Roman" w:hAnsi="Times New Roman" w:cs="Times New Roman"/>
-        </w:rPr>
-        <w:t xml:space="preserve"> and the</w:t>
-      </w:r>
-      <w:r>
-        <w:rPr>
-          <w:rFonts w:ascii="Times New Roman" w:hAnsi="Times New Roman" w:cs="Times New Roman"/>
-        </w:rPr>
-        <w:t xml:space="preserve"> department of Commerce for taking up initiatives for t</w:t>
-      </w:r>
-      <w:r>
-        <w:rPr>
-          <w:rFonts w:ascii="Times New Roman" w:hAnsi="Times New Roman" w:cs="Times New Roman"/>
-        </w:rPr>
-        <w:t>he betterment</w:t>
-      </w:r>
-      <w:r>
-        <w:rPr>
-          <w:rFonts w:ascii="Times New Roman" w:hAnsi="Times New Roman" w:cs="Times New Roman"/>
-        </w:rPr>
-        <w:t xml:space="preserve"> of the students. This particular topic is a very essential for the stud</w:t>
-      </w:r>
-      <w:r>
-        <w:rPr>
-          <w:rFonts w:ascii="Times New Roman" w:hAnsi="Times New Roman" w:cs="Times New Roman"/>
-        </w:rPr>
-        <w:t>ents in all walks of life,</w:t>
-      </w:r>
-      <w:r>
-        <w:rPr>
-          <w:rFonts w:ascii="Times New Roman" w:hAnsi="Times New Roman" w:cs="Times New Roman"/>
-        </w:rPr>
-        <w:t xml:space="preserve"> </w:t>
-      </w:r>
-      <w:r>
-        <w:rPr>
-          <w:rFonts w:ascii="Times New Roman" w:hAnsi="Times New Roman" w:cs="Times New Roman"/>
-        </w:rPr>
-        <w:t>such sessions does really throw light upon the practicality</w:t>
-      </w:r>
-      <w:r>
-        <w:rPr>
-          <w:rFonts w:ascii="Times New Roman" w:hAnsi="Times New Roman" w:cs="Times New Roman"/>
-        </w:rPr>
-        <w:t xml:space="preserve"> involved</w:t>
-      </w:r>
-      <w:r>
-        <w:rPr>
-          <w:rFonts w:ascii="Times New Roman" w:hAnsi="Times New Roman" w:cs="Times New Roman"/>
-        </w:rPr>
-        <w:t xml:space="preserve"> in life.</w:t>
-      </w:r>
-    </w:p>
-    <w:p>
-      <w:pPr>
-        <w:rPr>
-          <w:rFonts w:ascii="Times New Roman" w:hAnsi="Times New Roman" w:cs="Times New Roman"/>
-        </w:rPr>
-      </w:pPr>
-    </w:p>
-    <w:p>
-      <w:pPr>
-        <w:rPr>
-          <w:rFonts w:ascii="Times New Roman" w:hAnsi="Times New Roman" w:cs="Times New Roman"/>
-        </w:rPr>
-      </w:pPr>
-      <w:r>
-        <w:rPr>
-          <w:rFonts w:ascii="Times New Roman" w:hAnsi="Times New Roman" w:cs="Times New Roman"/>
-        </w:rPr>
-        <w:t xml:space="preserve">                                                                                                       </w:t>
-      </w:r>
-      <w:r>
-        <w:rPr>
-          <w:rFonts w:ascii="Times New Roman" w:hAnsi="Times New Roman" w:cs="Times New Roman"/>
-        </w:rPr>
-        <w:t xml:space="preserve">                     </w:t>
-      </w:r>
-      <w:r>
-        <w:rPr>
-          <w:rFonts w:ascii="Times New Roman" w:hAnsi="Times New Roman" w:cs="Times New Roman"/>
-        </w:rPr>
-        <w:t xml:space="preserve"> </w:t>
-      </w:r>
-      <w:r>
-        <w:rPr>
-          <w:rFonts w:ascii="Times New Roman" w:hAnsi="Times New Roman" w:cs="Times New Roman"/>
-        </w:rPr>
-        <w:t>By Joel Rajkumar</w:t>
-      </w:r>
-      <w:r>
-        <w:rPr>
-          <w:rFonts w:ascii="Times New Roman" w:hAnsi="Times New Roman" w:cs="Times New Roman"/>
-        </w:rPr>
-        <w:t xml:space="preserve">16SJE358                       </w:t>
+      <w:r>
+        <w:rPr>
+          <w:rFonts w:ascii="Times New Roman" w:hAnsi="Times New Roman" w:cs="Times New Roman"/>
+        </w:rPr>
+        <w:t xml:space="preserve">                 </w:t>
       </w:r>
     </w:p>
     <w:p/>
